--- a/LKS 3.0/LKS.Web.SPA/template/Сборы_марш_15км.docx
+++ b/LKS 3.0/LKS.Web.SPA/template/Сборы_марш_15км.docx
@@ -157,8 +157,8 @@
       </w:tblPr>
       <w:tblGrid>
         <w:gridCol w:w="505"/>
-        <w:gridCol w:w="1135"/>
-        <w:gridCol w:w="1296"/>
+        <w:gridCol w:w="908"/>
+        <w:gridCol w:w="1523"/>
         <w:gridCol w:w="1296"/>
         <w:gridCol w:w="1297"/>
         <w:gridCol w:w="1806"/>
@@ -208,7 +208,7 @@
         </w:tc>
         <w:tc>
           <w:tcPr>
-            <w:tcW w:w="1135" w:type="dxa"/>
+            <w:tcW w:w="908" w:type="dxa"/>
             <w:vAlign w:val="center"/>
           </w:tcPr>
           <w:p>
@@ -230,7 +230,7 @@
         </w:tc>
         <w:tc>
           <w:tcPr>
-            <w:tcW w:w="3889" w:type="dxa"/>
+            <w:tcW w:w="4116" w:type="dxa"/>
             <w:gridSpan w:val="3"/>
             <w:tcBorders>
               <w:bottom w:val="single" w:sz="4" w:space="0" w:color="auto"/>
@@ -400,7 +400,7 @@
         </w:tc>
         <w:tc>
           <w:tcPr>
-            <w:tcW w:w="1135" w:type="dxa"/>
+            <w:tcW w:w="908" w:type="dxa"/>
             <w:vAlign w:val="center"/>
           </w:tcPr>
           <w:p>
@@ -418,7 +418,7 @@
         </w:tc>
         <w:tc>
           <w:tcPr>
-            <w:tcW w:w="1296" w:type="dxa"/>
+            <w:tcW w:w="1523" w:type="dxa"/>
             <w:tcBorders>
               <w:right w:val="nil"/>
             </w:tcBorders>
@@ -641,6 +641,8 @@
           <w:szCs w:val="12"/>
         </w:rPr>
       </w:pPr>
+      <w:bookmarkStart w:id="0" w:name="_GoBack"/>
+      <w:bookmarkEnd w:id="0"/>
     </w:p>
     <w:p>
       <w:pPr>
@@ -868,6 +870,7 @@
             <w:docPart w:val="05B6DAF0DC364B6189316F97C70A8193"/>
           </w:placeholder>
         </w:sdtPr>
+        <w:sdtEndPr/>
         <w:sdtContent>
           <w:r>
             <w:rPr>
@@ -916,6 +919,7 @@
             <w:docPart w:val="84D33764B1124075BB1E648F55187FFA"/>
           </w:placeholder>
         </w:sdtPr>
+        <w:sdtEndPr/>
         <w:sdtContent>
           <w:r>
             <w:rPr>
@@ -926,8 +930,6 @@
           </w:r>
         </w:sdtContent>
       </w:sdt>
-      <w:bookmarkStart w:id="0" w:name="_GoBack"/>
-      <w:bookmarkEnd w:id="0"/>
     </w:p>
     <w:sectPr>
       <w:pgSz w:w="11906" w:h="16838"/>
@@ -5061,22 +5063,25 @@
     <w:sig w:usb0="E0002AFF" w:usb1="C0007843" w:usb2="00000009" w:usb3="00000000" w:csb0="000001FF" w:csb1="00000000"/>
   </w:font>
   <w:font w:name="Tahoma">
+    <w:panose1 w:val="020B0604030504040204"/>
     <w:charset w:val="CC"/>
     <w:family w:val="swiss"/>
     <w:pitch w:val="variable"/>
     <w:sig w:usb0="E1002EFF" w:usb1="C000605B" w:usb2="00000029" w:usb3="00000000" w:csb0="000101FF" w:csb1="00000000"/>
   </w:font>
   <w:font w:name="Calibri Light">
+    <w:panose1 w:val="020F0302020204030204"/>
     <w:charset w:val="CC"/>
     <w:family w:val="swiss"/>
     <w:pitch w:val="variable"/>
     <w:sig w:usb0="A00002EF" w:usb1="4000207B" w:usb2="00000000" w:usb3="00000000" w:csb0="0000019F" w:csb1="00000000"/>
   </w:font>
   <w:font w:name="Calibri">
+    <w:panose1 w:val="020F0502020204030204"/>
     <w:charset w:val="CC"/>
     <w:family w:val="swiss"/>
     <w:pitch w:val="variable"/>
-    <w:sig w:usb0="E10002FF" w:usb1="4000ACFF" w:usb2="00000009" w:usb3="00000000" w:csb0="0000019F" w:csb1="00000000"/>
+    <w:sig w:usb0="E00002FF" w:usb1="4000ACFF" w:usb2="00000001" w:usb3="00000000" w:csb0="0000019F" w:csb1="00000000"/>
   </w:font>
 </w:fonts>
 </file>
@@ -5099,6 +5104,8 @@
     <w:rsid w:val="001946A7"/>
     <w:rsid w:val="002C05FA"/>
     <w:rsid w:val="00410B7A"/>
+    <w:rsid w:val="008545BB"/>
+    <w:rsid w:val="008B42E0"/>
     <w:rsid w:val="00E40E31"/>
   </w:rsids>
   <m:mathPr>
